--- a/Data Manipulation in R/DeanDsouza_DataManipulationInR_HW.docx
+++ b/Data Manipulation in R/DeanDsouza_DataManipulationInR_HW.docx
@@ -53,7 +53,19 @@
         <w:pStyle w:val="Date"/>
       </w:pPr>
       <w:r>
-        <w:t xml:space="preserve">2016-06-29</w:t>
+        <w:t xml:space="preserve">June</w:t>
+      </w:r>
+      <w:r>
+        <w:t xml:space="preserve"> </w:t>
+      </w:r>
+      <w:r>
+        <w:t xml:space="preserve">29,</w:t>
+      </w:r>
+      <w:r>
+        <w:t xml:space="preserve"> </w:t>
+      </w:r>
+      <w:r>
+        <w:t xml:space="preserve">2016</w:t>
       </w:r>
     </w:p>
     <w:p>
@@ -1312,7 +1324,7 @@
     </w:lvl>
   </w:abstractNum>
   <w:abstractNum w:abstractNumId="990">
-    <w:nsid w:val="12e95edd"/>
+    <w:nsid w:val="9cdf414b"/>
     <w:multiLevelType w:val="multilevel"/>
     <w:lvl w:ilvl="0">
       <w:numFmt w:val="bullet"/>
@@ -1393,7 +1405,7 @@
     </w:lvl>
   </w:abstractNum>
   <w:abstractNum w:abstractNumId="991">
-    <w:nsid w:val="edfb095e"/>
+    <w:nsid w:val="5b52d226"/>
     <w:multiLevelType w:val="multilevel"/>
     <w:lvl w:ilvl="0">
       <w:numFmt w:val="bullet"/>
